--- a/Periode 1/PGM/Inlever opdracht template Unit 6 Youri Blanckenborg.docx
+++ b/Periode 1/PGM/Inlever opdracht template Unit 6 Youri Blanckenborg.docx
@@ -1241,6 +1241,208 @@
           <w:tab w:val="left" w:pos="6870"/>
         </w:tabs>
       </w:pPr>
+    </w:p>
+    <w:p>
+      <w:pPr>
+        <w:tabs>
+          <w:tab w:val="left" w:pos="6870"/>
+        </w:tabs>
+        <w:rPr>
+          <w:b/>
+          <w:bCs/>
+        </w:rPr>
+      </w:pPr>
+      <w:r>
+        <w:rPr>
+          <w:b/>
+          <w:bCs/>
+        </w:rPr>
+        <w:t>Flowchart:</w:t>
+      </w:r>
+    </w:p>
+    <w:p>
+      <w:pPr>
+        <w:tabs>
+          <w:tab w:val="left" w:pos="6870"/>
+        </w:tabs>
+        <w:rPr>
+          <w:b/>
+          <w:bCs/>
+        </w:rPr>
+      </w:pPr>
+      <w:r>
+        <w:rPr>
+          <w:b/>
+          <w:bCs/>
+        </w:rPr>
+        <w:drawing>
+          <wp:anchor distT="0" distB="0" distL="114300" distR="114300" simplePos="0" relativeHeight="251661312" behindDoc="0" locked="0" layoutInCell="1" allowOverlap="1" wp14:anchorId="06D7E8F2" wp14:editId="1B187433">
+            <wp:simplePos x="0" y="0"/>
+            <wp:positionH relativeFrom="margin">
+              <wp:align>center</wp:align>
+            </wp:positionH>
+            <wp:positionV relativeFrom="paragraph">
+              <wp:posOffset>11430</wp:posOffset>
+            </wp:positionV>
+            <wp:extent cx="5242560" cy="5629591"/>
+            <wp:effectExtent l="0" t="0" r="0" b="9525"/>
+            <wp:wrapNone/>
+            <wp:docPr id="2" name="Afbeelding 2"/>
+            <wp:cNvGraphicFramePr>
+              <a:graphicFrameLocks xmlns:a="http://schemas.openxmlformats.org/drawingml/2006/main" noChangeAspect="1"/>
+            </wp:cNvGraphicFramePr>
+            <a:graphic xmlns:a="http://schemas.openxmlformats.org/drawingml/2006/main">
+              <a:graphicData uri="http://schemas.openxmlformats.org/drawingml/2006/picture">
+                <pic:pic xmlns:pic="http://schemas.openxmlformats.org/drawingml/2006/picture">
+                  <pic:nvPicPr>
+                    <pic:cNvPr id="1" name=""/>
+                    <pic:cNvPicPr/>
+                  </pic:nvPicPr>
+                  <pic:blipFill>
+                    <a:blip r:embed="rId12">
+                      <a:extLst>
+                        <a:ext uri="{28A0092B-C50C-407E-A947-70E740481C1C}">
+                          <a14:useLocalDpi xmlns:a14="http://schemas.microsoft.com/office/drawing/2010/main" val="0"/>
+                        </a:ext>
+                      </a:extLst>
+                    </a:blip>
+                    <a:stretch>
+                      <a:fillRect/>
+                    </a:stretch>
+                  </pic:blipFill>
+                  <pic:spPr>
+                    <a:xfrm>
+                      <a:off x="0" y="0"/>
+                      <a:ext cx="5242560" cy="5629591"/>
+                    </a:xfrm>
+                    <a:prstGeom prst="rect">
+                      <a:avLst/>
+                    </a:prstGeom>
+                  </pic:spPr>
+                </pic:pic>
+              </a:graphicData>
+            </a:graphic>
+            <wp14:sizeRelH relativeFrom="margin">
+              <wp14:pctWidth>0</wp14:pctWidth>
+            </wp14:sizeRelH>
+            <wp14:sizeRelV relativeFrom="margin">
+              <wp14:pctHeight>0</wp14:pctHeight>
+            </wp14:sizeRelV>
+          </wp:anchor>
+        </w:drawing>
+      </w:r>
+    </w:p>
+    <w:p>
+      <w:pPr>
+        <w:tabs>
+          <w:tab w:val="left" w:pos="6870"/>
+        </w:tabs>
+      </w:pPr>
+    </w:p>
+    <w:p>
+      <w:pPr>
+        <w:tabs>
+          <w:tab w:val="left" w:pos="6870"/>
+        </w:tabs>
+      </w:pPr>
+    </w:p>
+    <w:p>
+      <w:pPr>
+        <w:tabs>
+          <w:tab w:val="left" w:pos="6870"/>
+        </w:tabs>
+      </w:pPr>
+    </w:p>
+    <w:p>
+      <w:pPr>
+        <w:tabs>
+          <w:tab w:val="left" w:pos="6870"/>
+        </w:tabs>
+      </w:pPr>
+    </w:p>
+    <w:p>
+      <w:pPr>
+        <w:tabs>
+          <w:tab w:val="left" w:pos="6870"/>
+        </w:tabs>
+      </w:pPr>
+    </w:p>
+    <w:p>
+      <w:pPr>
+        <w:tabs>
+          <w:tab w:val="left" w:pos="6870"/>
+        </w:tabs>
+      </w:pPr>
+    </w:p>
+    <w:p>
+      <w:pPr>
+        <w:tabs>
+          <w:tab w:val="left" w:pos="6870"/>
+        </w:tabs>
+      </w:pPr>
+    </w:p>
+    <w:p>
+      <w:pPr>
+        <w:tabs>
+          <w:tab w:val="left" w:pos="6870"/>
+        </w:tabs>
+      </w:pPr>
+    </w:p>
+    <w:p>
+      <w:pPr>
+        <w:tabs>
+          <w:tab w:val="left" w:pos="6870"/>
+        </w:tabs>
+      </w:pPr>
+    </w:p>
+    <w:p>
+      <w:pPr>
+        <w:tabs>
+          <w:tab w:val="left" w:pos="6870"/>
+        </w:tabs>
+      </w:pPr>
+    </w:p>
+    <w:p>
+      <w:pPr>
+        <w:tabs>
+          <w:tab w:val="left" w:pos="6870"/>
+        </w:tabs>
+      </w:pPr>
+    </w:p>
+    <w:p>
+      <w:pPr>
+        <w:tabs>
+          <w:tab w:val="left" w:pos="6870"/>
+        </w:tabs>
+      </w:pPr>
+    </w:p>
+    <w:p>
+      <w:pPr>
+        <w:tabs>
+          <w:tab w:val="left" w:pos="6870"/>
+        </w:tabs>
+      </w:pPr>
+    </w:p>
+    <w:p>
+      <w:pPr>
+        <w:tabs>
+          <w:tab w:val="left" w:pos="6870"/>
+        </w:tabs>
+      </w:pPr>
+    </w:p>
+    <w:p>
+      <w:pPr>
+        <w:tabs>
+          <w:tab w:val="left" w:pos="6870"/>
+        </w:tabs>
+      </w:pPr>
+    </w:p>
+    <w:p>
+      <w:pPr>
+        <w:tabs>
+          <w:tab w:val="left" w:pos="6870"/>
+        </w:tabs>
+      </w:pPr>
       <w:r>
         <w:tab/>
       </w:r>
@@ -1250,6 +1452,7 @@
         <w:pStyle w:val="Kop1"/>
       </w:pPr>
       <w:r>
+        <w:lastRenderedPageBreak/>
         <w:t xml:space="preserve">Opdracht </w:t>
       </w:r>
       <w:r>
@@ -1288,7 +1491,7 @@
                     <pic:cNvPicPr/>
                   </pic:nvPicPr>
                   <pic:blipFill>
-                    <a:blip r:embed="rId12">
+                    <a:blip r:embed="rId13">
                       <a:extLst>
                         <a:ext uri="{28A0092B-C50C-407E-A947-70E740481C1C}">
                           <a14:useLocalDpi xmlns:a14="http://schemas.microsoft.com/office/drawing/2010/main" val="0"/>
@@ -2745,6 +2948,27 @@
 </file>
 
 <file path=customXml/item1.xml><?xml version="1.0" encoding="utf-8"?>
+<b:Sources xmlns:b="http://schemas.openxmlformats.org/officeDocument/2006/bibliography" xmlns="http://schemas.openxmlformats.org/officeDocument/2006/bibliography" SelectedStyle="\APASixthEditionOfficeOnline.xsl" StyleName="APA" Version="6"/>
+</file>
+
+<file path=customXml/item2.xml><?xml version="1.0" encoding="utf-8"?>
+<?mso-contentType ?>
+<FormTemplates xmlns="http://schemas.microsoft.com/sharepoint/v3/contenttype/forms">
+  <Display>DocumentLibraryForm</Display>
+  <Edit>DocumentLibraryForm</Edit>
+  <New>DocumentLibraryForm</New>
+</FormTemplates>
+</file>
+
+<file path=customXml/item3.xml><?xml version="1.0" encoding="utf-8"?>
+<p:properties xmlns:p="http://schemas.microsoft.com/office/2006/metadata/properties" xmlns:xsi="http://www.w3.org/2001/XMLSchema-instance" xmlns:pc="http://schemas.microsoft.com/office/infopath/2007/PartnerControls">
+  <documentManagement>
+    <ReferenceId xmlns="b6e37124-daa7-4a8d-8327-d18d6c38d93d" xsi:nil="true"/>
+  </documentManagement>
+</p:properties>
+</file>
+
+<file path=customXml/item4.xml><?xml version="1.0" encoding="utf-8"?>
 <ct:contentTypeSchema xmlns:ct="http://schemas.microsoft.com/office/2006/metadata/contentType" xmlns:ma="http://schemas.microsoft.com/office/2006/metadata/properties/metaAttributes" ct:_="" ma:_="" ma:contentTypeName="Document" ma:contentTypeID="0x010100C8457323A384404BB664EF7D3DA5EA5E" ma:contentTypeVersion="5" ma:contentTypeDescription="Een nieuw document maken." ma:contentTypeScope="" ma:versionID="d3e33a9051966e1b3c14d25654ec4a48">
   <xsd:schema xmlns:xsd="http://www.w3.org/2001/XMLSchema" xmlns:xs="http://www.w3.org/2001/XMLSchema" xmlns:p="http://schemas.microsoft.com/office/2006/metadata/properties" xmlns:ns2="b6e37124-daa7-4a8d-8327-d18d6c38d93d" targetNamespace="http://schemas.microsoft.com/office/2006/metadata/properties" ma:root="true" ma:fieldsID="053b695e02578d97432aa9f2834b612d" ns2:_="">
     <xsd:import namespace="b6e37124-daa7-4a8d-8327-d18d6c38d93d"/>
@@ -2896,28 +3120,33 @@
 </ct:contentTypeSchema>
 </file>
 
-<file path=customXml/item2.xml><?xml version="1.0" encoding="utf-8"?>
-<p:properties xmlns:p="http://schemas.microsoft.com/office/2006/metadata/properties" xmlns:xsi="http://www.w3.org/2001/XMLSchema-instance" xmlns:pc="http://schemas.microsoft.com/office/infopath/2007/PartnerControls">
-  <documentManagement>
-    <ReferenceId xmlns="b6e37124-daa7-4a8d-8327-d18d6c38d93d" xsi:nil="true"/>
-  </documentManagement>
-</p:properties>
+<file path=customXml/itemProps1.xml><?xml version="1.0" encoding="utf-8"?>
+<ds:datastoreItem xmlns:ds="http://schemas.openxmlformats.org/officeDocument/2006/customXml" ds:itemID="{06B78A48-6F2C-4832-A5EF-53E83AFA656C}">
+  <ds:schemaRefs>
+    <ds:schemaRef ds:uri="http://schemas.openxmlformats.org/officeDocument/2006/bibliography"/>
+  </ds:schemaRefs>
+</ds:datastoreItem>
 </file>
 
-<file path=customXml/item3.xml><?xml version="1.0" encoding="utf-8"?>
-<?mso-contentType ?>
-<FormTemplates xmlns="http://schemas.microsoft.com/sharepoint/v3/contenttype/forms">
-  <Display>DocumentLibraryForm</Display>
-  <Edit>DocumentLibraryForm</Edit>
-  <New>DocumentLibraryForm</New>
-</FormTemplates>
+<file path=customXml/itemProps2.xml><?xml version="1.0" encoding="utf-8"?>
+<ds:datastoreItem xmlns:ds="http://schemas.openxmlformats.org/officeDocument/2006/customXml" ds:itemID="{ECD07BE0-72AB-454B-BFB1-A82E54BD9C06}">
+  <ds:schemaRefs>
+    <ds:schemaRef ds:uri="http://schemas.microsoft.com/sharepoint/v3/contenttype/forms"/>
+  </ds:schemaRefs>
+</ds:datastoreItem>
 </file>
 
-<file path=customXml/item4.xml><?xml version="1.0" encoding="utf-8"?>
-<b:Sources xmlns:b="http://schemas.openxmlformats.org/officeDocument/2006/bibliography" xmlns="http://schemas.openxmlformats.org/officeDocument/2006/bibliography" SelectedStyle="\APASixthEditionOfficeOnline.xsl" StyleName="APA" Version="6"/>
+<file path=customXml/itemProps3.xml><?xml version="1.0" encoding="utf-8"?>
+<ds:datastoreItem xmlns:ds="http://schemas.openxmlformats.org/officeDocument/2006/customXml" ds:itemID="{E2189F58-7348-4AD2-83B9-F9C35BB27842}">
+  <ds:schemaRefs>
+    <ds:schemaRef ds:uri="http://schemas.microsoft.com/office/2006/metadata/properties"/>
+    <ds:schemaRef ds:uri="http://schemas.microsoft.com/office/infopath/2007/PartnerControls"/>
+    <ds:schemaRef ds:uri="b6e37124-daa7-4a8d-8327-d18d6c38d93d"/>
+  </ds:schemaRefs>
+</ds:datastoreItem>
 </file>
 
-<file path=customXml/itemProps1.xml><?xml version="1.0" encoding="utf-8"?>
+<file path=customXml/itemProps4.xml><?xml version="1.0" encoding="utf-8"?>
 <ds:datastoreItem xmlns:ds="http://schemas.openxmlformats.org/officeDocument/2006/customXml" ds:itemID="{57307556-F32C-48EB-8176-8AC49CC215F1}">
   <ds:schemaRefs>
     <ds:schemaRef ds:uri="http://schemas.microsoft.com/office/2006/metadata/contentType"/>
@@ -2933,30 +3162,4 @@
     <ds:schemaRef ds:uri="http://schemas.microsoft.com/internal/obd"/>
   </ds:schemaRefs>
 </ds:datastoreItem>
-</file>
-
-<file path=customXml/itemProps2.xml><?xml version="1.0" encoding="utf-8"?>
-<ds:datastoreItem xmlns:ds="http://schemas.openxmlformats.org/officeDocument/2006/customXml" ds:itemID="{E2189F58-7348-4AD2-83B9-F9C35BB27842}">
-  <ds:schemaRefs>
-    <ds:schemaRef ds:uri="http://schemas.microsoft.com/office/2006/metadata/properties"/>
-    <ds:schemaRef ds:uri="http://schemas.microsoft.com/office/infopath/2007/PartnerControls"/>
-    <ds:schemaRef ds:uri="b6e37124-daa7-4a8d-8327-d18d6c38d93d"/>
-  </ds:schemaRefs>
-</ds:datastoreItem>
-</file>
-
-<file path=customXml/itemProps3.xml><?xml version="1.0" encoding="utf-8"?>
-<ds:datastoreItem xmlns:ds="http://schemas.openxmlformats.org/officeDocument/2006/customXml" ds:itemID="{ECD07BE0-72AB-454B-BFB1-A82E54BD9C06}">
-  <ds:schemaRefs>
-    <ds:schemaRef ds:uri="http://schemas.microsoft.com/sharepoint/v3/contenttype/forms"/>
-  </ds:schemaRefs>
-</ds:datastoreItem>
-</file>
-
-<file path=customXml/itemProps4.xml><?xml version="1.0" encoding="utf-8"?>
-<ds:datastoreItem xmlns:ds="http://schemas.openxmlformats.org/officeDocument/2006/customXml" ds:itemID="{06B78A48-6F2C-4832-A5EF-53E83AFA656C}">
-  <ds:schemaRefs>
-    <ds:schemaRef ds:uri="http://schemas.openxmlformats.org/officeDocument/2006/bibliography"/>
-  </ds:schemaRefs>
-</ds:datastoreItem>
 </file>